--- a/docs/Paper covid_19_exc_hazard_avance_14_mayo.docx
+++ b/docs/Paper covid_19_exc_hazard_avance_14_mayo.docx
@@ -31,6 +31,7 @@
       <w:r>
         <w:rPr>
           <w:rFonts w:ascii="Times New Roman" w:hAnsi="Times New Roman" w:cs="Times New Roman"/>
+          <w:noProof/>
           <w:sz w:val="32"/>
         </w:rPr>
         <w:drawing>
@@ -117,14 +118,12 @@
         <w:rPr>
           <w:rFonts w:ascii="Times New Roman" w:hAnsi="Times New Roman" w:cs="Times New Roman"/>
           <w:sz w:val="28"/>
-          <w:lang w:val="en-US"/>
         </w:rPr>
       </w:pPr>
       <w:r>
         <w:rPr>
           <w:rFonts w:ascii="Times New Roman" w:hAnsi="Times New Roman" w:cs="Times New Roman"/>
           <w:sz w:val="28"/>
-          <w:lang w:val="en-US"/>
         </w:rPr>
         <w:t>TESINA</w:t>
       </w:r>
@@ -240,6 +239,7 @@
         <w:rPr>
           <w:rFonts w:ascii="Times New Roman" w:hAnsi="Times New Roman" w:cs="Times New Roman"/>
           <w:sz w:val="28"/>
+          <w:lang w:val="en-US"/>
         </w:rPr>
       </w:pPr>
       <w:r>
@@ -247,7 +247,15 @@
           <w:rFonts w:ascii="Times New Roman" w:hAnsi="Times New Roman" w:cs="Times New Roman"/>
           <w:sz w:val="28"/>
         </w:rPr>
-        <w:t xml:space="preserve">DIRECTOR DE LA TESIS: DR. FERNANDO ALARID ESCUDERO </w:t>
+        <w:t xml:space="preserve">DIRECTOR DE LA TESIS: DR. </w:t>
+      </w:r>
+      <w:r>
+        <w:rPr>
+          <w:rFonts w:ascii="Times New Roman" w:hAnsi="Times New Roman" w:cs="Times New Roman"/>
+          <w:sz w:val="28"/>
+          <w:lang w:val="en-US"/>
+        </w:rPr>
+        <w:t xml:space="preserve">FERNANDO ALARID ESCUDERO </w:t>
       </w:r>
     </w:p>
     <w:p>
@@ -257,12 +265,14 @@
         <w:rPr>
           <w:rFonts w:ascii="Times New Roman" w:hAnsi="Times New Roman" w:cs="Times New Roman"/>
           <w:sz w:val="28"/>
+          <w:lang w:val="en-US"/>
         </w:rPr>
       </w:pPr>
       <w:r>
         <w:rPr>
           <w:rFonts w:ascii="Times New Roman" w:hAnsi="Times New Roman" w:cs="Times New Roman"/>
           <w:sz w:val="28"/>
+          <w:lang w:val="en-US"/>
         </w:rPr>
         <w:t>AGUASCALIENTES                                                                                  2021</w:t>
       </w:r>
@@ -273,6 +283,7 @@
         <w:rPr>
           <w:rFonts w:ascii="Times New Roman" w:hAnsi="Times New Roman" w:cs="Times New Roman"/>
           <w:sz w:val="28"/>
+          <w:lang w:val="en-US"/>
         </w:rPr>
       </w:pPr>
       <w:r>
@@ -5776,14 +5787,7 @@
               <w:rFonts w:ascii="Cambria Math" w:hAnsi="Cambria Math" w:cstheme="majorHAnsi"/>
               <w:lang w:val="en-US"/>
             </w:rPr>
-            <m:t>*</m:t>
-          </m:r>
-          <m:r>
-            <w:rPr>
-              <w:rFonts w:ascii="Cambria Math" w:hAnsi="Cambria Math" w:cstheme="majorHAnsi"/>
-              <w:lang w:val="en-US"/>
-            </w:rPr>
-            <m:t>(</m:t>
+            <m:t>*(</m:t>
           </m:r>
           <m:f>
             <m:fPr>
@@ -6073,14 +6077,7 @@
               <w:rFonts w:ascii="Cambria Math" w:hAnsi="Cambria Math" w:cstheme="majorHAnsi"/>
               <w:lang w:val="en-US"/>
             </w:rPr>
-            <m:t>*</m:t>
-          </m:r>
-          <m:r>
-            <w:rPr>
-              <w:rFonts w:ascii="Cambria Math" w:hAnsi="Cambria Math" w:cstheme="majorHAnsi"/>
-              <w:lang w:val="en-US"/>
-            </w:rPr>
-            <m:t>(</m:t>
+            <m:t>*(</m:t>
           </m:r>
           <m:f>
             <m:fPr>
@@ -12011,18 +12008,7 @@
           <w:highlight w:val="yellow"/>
           <w:lang w:val="en-US"/>
         </w:rPr>
-        <w:t xml:space="preserve">(Note: </w:t>
-      </w:r>
-      <w:r>
-        <w:rPr>
-          <w:rFonts w:ascii="Times New Roman" w:hAnsi="Times New Roman" w:cs="Times New Roman"/>
-          <w:color w:val="FF0000"/>
-          <w:sz w:val="24"/>
-          <w:szCs w:val="24"/>
-          <w:highlight w:val="yellow"/>
-          <w:lang w:val="en-US"/>
-        </w:rPr>
-        <w:t>two results are shown as readers want to see the difference between incorporating the effect through the overall hazard or through the disease specific hazard</w:t>
+        <w:t>(Note: two results are shown as readers want to see the difference between incorporating the effect through the overall hazard or through the disease specific hazard</w:t>
       </w:r>
       <w:r>
         <w:rPr>
@@ -14850,7 +14836,7 @@
           <w:szCs w:val="24"/>
           <w:lang w:val="en-US"/>
         </w:rPr>
-        <w:t>Discussion</w:t>
+        <w:t>Key Points for Decision Makers</w:t>
       </w:r>
     </w:p>
     <w:p>
@@ -14860,7 +14846,36 @@
           <w:rFonts w:asciiTheme="majorHAnsi" w:hAnsiTheme="majorHAnsi" w:cstheme="majorHAnsi"/>
           <w:b/>
           <w:szCs w:val="24"/>
-          <w:lang w:val="en-US"/>
+        </w:rPr>
+      </w:pPr>
+      <w:proofErr w:type="spellStart"/>
+      <w:r>
+        <w:rPr>
+          <w:rFonts w:asciiTheme="majorHAnsi" w:hAnsiTheme="majorHAnsi" w:cstheme="majorHAnsi"/>
+          <w:b/>
+          <w:szCs w:val="24"/>
+        </w:rPr>
+        <w:t>Discu</w:t>
+      </w:r>
+      <w:bookmarkStart w:id="30" w:name="_GoBack"/>
+      <w:bookmarkEnd w:id="30"/>
+      <w:r>
+        <w:rPr>
+          <w:rFonts w:asciiTheme="majorHAnsi" w:hAnsiTheme="majorHAnsi" w:cstheme="majorHAnsi"/>
+          <w:b/>
+          <w:szCs w:val="24"/>
+        </w:rPr>
+        <w:t>ssion</w:t>
+      </w:r>
+      <w:proofErr w:type="spellEnd"/>
+    </w:p>
+    <w:p>
+      <w:pPr>
+        <w:spacing w:line="360" w:lineRule="auto"/>
+        <w:rPr>
+          <w:rFonts w:asciiTheme="majorHAnsi" w:hAnsiTheme="majorHAnsi" w:cstheme="majorHAnsi"/>
+          <w:b/>
+          <w:szCs w:val="24"/>
         </w:rPr>
       </w:pPr>
     </w:p>
@@ -14872,7 +14887,6 @@
           <w:b/>
           <w:sz w:val="26"/>
           <w:szCs w:val="26"/>
-          <w:lang w:val="en-US"/>
         </w:rPr>
       </w:pPr>
     </w:p>
@@ -14884,7 +14898,6 @@
           <w:b/>
           <w:sz w:val="26"/>
           <w:szCs w:val="26"/>
-          <w:lang w:val="en-US"/>
         </w:rPr>
       </w:pPr>
     </w:p>
@@ -14896,7 +14909,6 @@
           <w:b/>
           <w:sz w:val="26"/>
           <w:szCs w:val="26"/>
-          <w:lang w:val="en-US"/>
         </w:rPr>
       </w:pPr>
     </w:p>
@@ -14908,7 +14920,6 @@
           <w:b/>
           <w:sz w:val="26"/>
           <w:szCs w:val="26"/>
-          <w:lang w:val="en-US"/>
         </w:rPr>
       </w:pPr>
     </w:p>
@@ -14920,7 +14931,6 @@
           <w:b/>
           <w:sz w:val="26"/>
           <w:szCs w:val="26"/>
-          <w:lang w:val="en-US"/>
         </w:rPr>
       </w:pPr>
     </w:p>
@@ -14932,7 +14942,6 @@
           <w:b/>
           <w:sz w:val="26"/>
           <w:szCs w:val="26"/>
-          <w:lang w:val="en-US"/>
         </w:rPr>
       </w:pPr>
     </w:p>
@@ -14944,7 +14953,6 @@
           <w:b/>
           <w:sz w:val="26"/>
           <w:szCs w:val="26"/>
-          <w:lang w:val="en-US"/>
         </w:rPr>
       </w:pPr>
     </w:p>
@@ -14961,7 +14969,6 @@
           <w:b/>
           <w:sz w:val="26"/>
           <w:szCs w:val="26"/>
-          <w:lang w:val="en-US"/>
         </w:rPr>
       </w:pPr>
     </w:p>
@@ -14978,7 +14985,6 @@
           <w:b/>
           <w:sz w:val="26"/>
           <w:szCs w:val="26"/>
-          <w:lang w:val="en-US"/>
         </w:rPr>
       </w:pPr>
     </w:p>
@@ -15005,7 +15011,6 @@
           <w:sz w:val="26"/>
           <w:szCs w:val="26"/>
         </w:rPr>
-        <w:lastRenderedPageBreak/>
         <w:t>References</w:t>
       </w:r>
       <w:proofErr w:type="spellEnd"/>
@@ -15416,6 +15421,7 @@
           <w:szCs w:val="24"/>
           <w:lang w:val="en-US"/>
         </w:rPr>
+        <w:lastRenderedPageBreak/>
         <w:t>9</w:t>
       </w:r>
       <w:r>
@@ -15498,7 +15504,6 @@
           <w:szCs w:val="24"/>
           <w:lang w:val="en-US"/>
         </w:rPr>
-        <w:lastRenderedPageBreak/>
         <w:t>10</w:t>
       </w:r>
       <w:r>
@@ -16207,7 +16212,7 @@
       <w:tblGrid>
         <w:gridCol w:w="4360"/>
         <w:gridCol w:w="1600"/>
-        <w:tblGridChange w:id="30">
+        <w:tblGridChange w:id="31">
           <w:tblGrid>
             <w:gridCol w:w="10"/>
             <w:gridCol w:w="4360"/>
@@ -18323,7 +18328,7 @@
             <w:left w:w="70" w:type="dxa"/>
             <w:right w:w="70" w:type="dxa"/>
           </w:tblCellMar>
-          <w:tblPrExChange w:id="31" w:author="Diaz Zepeda, Hirvin Azael" w:date="2021-05-12T23:19:00Z">
+          <w:tblPrExChange w:id="32" w:author="Diaz Zepeda, Hirvin Azael" w:date="2021-05-12T23:19:00Z">
             <w:tblPrEx>
               <w:tblW w:w="5960" w:type="dxa"/>
               <w:jc w:val="center"/>
@@ -18337,7 +18342,7 @@
         <w:trPr>
           <w:trHeight w:val="300"/>
           <w:jc w:val="center"/>
-          <w:trPrChange w:id="32" w:author="Diaz Zepeda, Hirvin Azael" w:date="2021-05-12T23:19:00Z">
+          <w:trPrChange w:id="33" w:author="Diaz Zepeda, Hirvin Azael" w:date="2021-05-12T23:19:00Z">
             <w:trPr>
               <w:gridAfter w:val="0"/>
               <w:trHeight w:val="300"/>
@@ -18359,7 +18364,7 @@
             <w:noWrap/>
             <w:vAlign w:val="bottom"/>
             <w:hideMark/>
-            <w:tcPrChange w:id="33" w:author="Diaz Zepeda, Hirvin Azael" w:date="2021-05-12T23:19:00Z">
+            <w:tcPrChange w:id="34" w:author="Diaz Zepeda, Hirvin Azael" w:date="2021-05-12T23:19:00Z">
               <w:tcPr>
                 <w:tcW w:w="5960" w:type="dxa"/>
                 <w:gridSpan w:val="3"/>
@@ -18415,17 +18420,17 @@
       <w:pPr>
         <w:jc w:val="center"/>
         <w:rPr>
-          <w:del w:id="34" w:author="Diaz Zepeda, Hirvin Azael" w:date="2021-05-12T23:21:00Z"/>
+          <w:del w:id="35" w:author="Diaz Zepeda, Hirvin Azael" w:date="2021-05-12T23:21:00Z"/>
           <w:rFonts w:asciiTheme="majorHAnsi" w:hAnsiTheme="majorHAnsi" w:cstheme="majorHAnsi"/>
           <w:lang w:val="en-US"/>
         </w:rPr>
-        <w:pPrChange w:id="35" w:author="Diaz Zepeda, Hirvin Azael" w:date="2021-05-12T23:21:00Z">
+        <w:pPrChange w:id="36" w:author="Diaz Zepeda, Hirvin Azael" w:date="2021-05-12T23:21:00Z">
           <w:pPr>
             <w:jc w:val="both"/>
           </w:pPr>
         </w:pPrChange>
       </w:pPr>
-      <w:ins w:id="36" w:author="Diaz Zepeda, Hirvin Azael" w:date="2021-05-12T23:20:00Z">
+      <w:ins w:id="37" w:author="Diaz Zepeda, Hirvin Azael" w:date="2021-05-12T23:20:00Z">
         <w:r>
           <w:rPr>
             <w:rFonts w:asciiTheme="majorHAnsi" w:hAnsiTheme="majorHAnsi" w:cstheme="majorHAnsi"/>
@@ -18616,11 +18621,11 @@
       <w:pPr>
         <w:jc w:val="center"/>
         <w:rPr>
-          <w:del w:id="37" w:author="Diaz Zepeda, Hirvin Azael" w:date="2021-05-12T23:21:00Z"/>
+          <w:del w:id="38" w:author="Diaz Zepeda, Hirvin Azael" w:date="2021-05-12T23:21:00Z"/>
           <w:rFonts w:asciiTheme="majorHAnsi" w:hAnsiTheme="majorHAnsi" w:cstheme="majorHAnsi"/>
           <w:lang w:val="en-US"/>
         </w:rPr>
-        <w:pPrChange w:id="38" w:author="Diaz Zepeda, Hirvin Azael" w:date="2021-05-12T23:21:00Z">
+        <w:pPrChange w:id="39" w:author="Diaz Zepeda, Hirvin Azael" w:date="2021-05-12T23:21:00Z">
           <w:pPr>
             <w:jc w:val="both"/>
           </w:pPr>
@@ -18631,7 +18636,7 @@
       <w:pPr>
         <w:jc w:val="both"/>
         <w:rPr>
-          <w:del w:id="39" w:author="Diaz Zepeda, Hirvin Azael" w:date="2021-05-12T23:21:00Z"/>
+          <w:del w:id="40" w:author="Diaz Zepeda, Hirvin Azael" w:date="2021-05-12T23:21:00Z"/>
           <w:rFonts w:asciiTheme="majorHAnsi" w:hAnsiTheme="majorHAnsi" w:cstheme="majorHAnsi"/>
           <w:lang w:val="en-US"/>
         </w:rPr>
@@ -18641,7 +18646,7 @@
       <w:pPr>
         <w:jc w:val="both"/>
         <w:rPr>
-          <w:del w:id="40" w:author="Diaz Zepeda, Hirvin Azael" w:date="2021-05-12T23:21:00Z"/>
+          <w:del w:id="41" w:author="Diaz Zepeda, Hirvin Azael" w:date="2021-05-12T23:21:00Z"/>
           <w:rFonts w:asciiTheme="majorHAnsi" w:hAnsiTheme="majorHAnsi" w:cstheme="majorHAnsi"/>
           <w:lang w:val="en-US"/>
         </w:rPr>
@@ -18651,7 +18656,7 @@
       <w:pPr>
         <w:jc w:val="both"/>
         <w:rPr>
-          <w:del w:id="41" w:author="Diaz Zepeda, Hirvin Azael" w:date="2021-05-12T23:21:00Z"/>
+          <w:del w:id="42" w:author="Diaz Zepeda, Hirvin Azael" w:date="2021-05-12T23:21:00Z"/>
           <w:rFonts w:asciiTheme="majorHAnsi" w:hAnsiTheme="majorHAnsi" w:cstheme="majorHAnsi"/>
           <w:lang w:val="en-US"/>
         </w:rPr>
@@ -18816,8 +18821,6 @@
           <w:lang w:val="en-US"/>
         </w:rPr>
       </w:pPr>
-      <w:bookmarkStart w:id="42" w:name="_GoBack"/>
-      <w:bookmarkEnd w:id="42"/>
     </w:p>
     <w:tbl>
       <w:tblPr>
@@ -18877,7 +18880,6 @@
                 <w:szCs w:val="20"/>
                 <w:lang w:val="en-US" w:eastAsia="es-MX"/>
               </w:rPr>
-              <w:lastRenderedPageBreak/>
               <w:t>Table 2: Parameter microsimulation model: Intubated Cohort</w:t>
             </w:r>
           </w:p>
@@ -20767,6 +20769,7 @@
             <w:rFonts w:asciiTheme="majorHAnsi" w:hAnsiTheme="majorHAnsi" w:cstheme="majorHAnsi"/>
             <w:noProof/>
           </w:rPr>
+          <w:lastRenderedPageBreak/>
           <w:drawing>
             <wp:inline distT="0" distB="0" distL="0" distR="0" wp14:anchorId="1170734C" wp14:editId="0740C22C">
               <wp:extent cx="2631024" cy="2301240"/>
@@ -23658,7 +23661,7 @@
 </file>
 
 <file path=customXml/itemProps1.xml><?xml version="1.0" encoding="utf-8"?>
-<ds:datastoreItem xmlns:ds="http://schemas.openxmlformats.org/officeDocument/2006/customXml" ds:itemID="{D9AD851D-3280-4256-90EB-D9547C453072}">
+<ds:datastoreItem xmlns:ds="http://schemas.openxmlformats.org/officeDocument/2006/customXml" ds:itemID="{2C993F07-D356-4C9C-8919-0B55ABBF4C24}">
   <ds:schemaRefs>
     <ds:schemaRef ds:uri="http://schemas.openxmlformats.org/officeDocument/2006/bibliography"/>
   </ds:schemaRefs>
